--- a/Software specification/Architecture/GDD/APIs_TABLE_TEMPLATE.docx
+++ b/Software specification/Architecture/GDD/APIs_TABLE_TEMPLATE.docx
@@ -99,7 +99,7 @@
                 <w:szCs w:val="24"/>
                 <w:rtl w:val="0"/>
               </w:rPr>
-              <w:t xml:space="preserve">Req_PO1_DGC_GDD_HAL_API V1.0</w:t>
+              <w:t xml:space="preserve">Req_PO1_DGC_GDD_API_HAL_LCD_001 V1.0</w:t>
             </w:r>
             <w:r>
               <w:rPr>
